--- a/daily_progress/vighnesh-05-06-2020.docx
+++ b/daily_progress/vighnesh-05-06-2020.docx
@@ -795,6 +795,7 @@
               <w:pStyle w:val="Heading4"/>
               <w:shd w:val="clear" w:color="auto" w:fill="F9FAFC"/>
               <w:spacing w:before="0" w:beforeAutospacing="0" w:after="240" w:afterAutospacing="0" w:line="420" w:lineRule="atLeast"/>
+              <w:outlineLvl w:val="3"/>
               <w:rPr>
                 <w:rFonts w:ascii="Helvetica" w:hAnsi="Helvetica" w:cs="Helvetica"/>
                 <w:b w:val="0"/>
@@ -1119,6 +1120,7 @@
           <w:sz w:val="24"/>
           <w:szCs w:val="24"/>
         </w:rPr>
+        <w:lastRenderedPageBreak/>
         <w:t>Online Test Details</w:t>
       </w:r>
       <w:r>
@@ -1145,23 +1147,20 @@
         </w:rPr>
         <w:t xml:space="preserve"> the snapshot and briefly write the report for the same)</w:t>
       </w:r>
-    </w:p>
-    <w:p>
-      <w:pPr>
-        <w:rPr>
-          <w:rFonts w:ascii="Arial Black" w:hAnsi="Arial Black"/>
-          <w:sz w:val="24"/>
-          <w:szCs w:val="24"/>
-        </w:rPr>
-      </w:pPr>
       <w:r>
         <w:rPr>
           <w:noProof/>
           <w:lang w:val="en-IN" w:eastAsia="en-IN"/>
         </w:rPr>
-        <w:lastRenderedPageBreak/>
+        <w:t xml:space="preserve"> </w:t>
+      </w:r>
+      <w:r>
+        <w:rPr>
+          <w:noProof/>
+          <w:lang w:val="en-IN" w:eastAsia="en-IN"/>
+        </w:rPr>
         <w:drawing>
-          <wp:inline distT="0" distB="0" distL="0" distR="0" wp14:anchorId="5950DE13" wp14:editId="3ED4D2D8">
+          <wp:inline distT="0" distB="0" distL="0" distR="0" wp14:anchorId="454EE2D1" wp14:editId="7E603607">
             <wp:extent cx="5086350" cy="3390900"/>
             <wp:effectExtent l="0" t="0" r="0" b="0"/>
             <wp:docPr id="1" name="Picture 1"/>
@@ -1176,7 +1175,7 @@
                     <pic:cNvPicPr/>
                   </pic:nvPicPr>
                   <pic:blipFill>
-                    <a:blip r:embed="rId4"/>
+                    <a:blip r:embed="rId6"/>
                     <a:stretch>
                       <a:fillRect/>
                     </a:stretch>
@@ -1243,7 +1242,15 @@
           <w:sz w:val="24"/>
           <w:szCs w:val="24"/>
         </w:rPr>
-        <w:t xml:space="preserve"> the snapshot and briefly write the report for the same)</w:t>
+        <w:t xml:space="preserve"> the snapshot and briefl</w:t>
+      </w:r>
+      <w:r>
+        <w:rPr>
+          <w:rFonts w:ascii="Arial Black" w:hAnsi="Arial Black"/>
+          <w:sz w:val="24"/>
+          <w:szCs w:val="24"/>
+        </w:rPr>
+        <w:t>y write the report for the same</w:t>
       </w:r>
     </w:p>
     <w:p>
@@ -1254,15 +1261,8 @@
           <w:szCs w:val="24"/>
         </w:rPr>
       </w:pPr>
-    </w:p>
-    <w:p>
-      <w:pPr>
-        <w:rPr>
-          <w:rFonts w:ascii="Arial Black" w:hAnsi="Arial Black"/>
-          <w:sz w:val="24"/>
-          <w:szCs w:val="24"/>
-        </w:rPr>
-      </w:pPr>
+      <w:bookmarkStart w:id="0" w:name="_GoBack"/>
+      <w:bookmarkEnd w:id="0"/>
       <w:r>
         <w:rPr>
           <w:rFonts w:ascii="Arial Black" w:hAnsi="Arial Black"/>
@@ -1273,8 +1273,8 @@
         </w:rPr>
         <w:drawing>
           <wp:inline distT="0" distB="0" distL="0" distR="0">
-            <wp:extent cx="5943600" cy="3341643"/>
-            <wp:effectExtent l="0" t="0" r="0" b="0"/>
+            <wp:extent cx="5981700" cy="3363064"/>
+            <wp:effectExtent l="0" t="0" r="0" b="8890"/>
             <wp:docPr id="2" name="Picture 2" descr="C:\Users\VIGNESH\Desktop\p_vighnesh\certifications\TCS WEB-05-06-20.png"/>
             <wp:cNvGraphicFramePr>
               <a:graphicFrameLocks xmlns:a="http://schemas.openxmlformats.org/drawingml/2006/main" noChangeAspect="1"/>
@@ -1289,7 +1289,7 @@
                     </pic:cNvPicPr>
                   </pic:nvPicPr>
                   <pic:blipFill>
-                    <a:blip r:embed="rId5">
+                    <a:blip r:embed="rId7">
                       <a:extLst>
                         <a:ext uri="{28A0092B-C50C-407E-A947-70E740481C1C}">
                           <a14:useLocalDpi xmlns:a14="http://schemas.microsoft.com/office/drawing/2010/main" val="0"/>
@@ -1304,7 +1304,7 @@
                   <pic:spPr bwMode="auto">
                     <a:xfrm>
                       <a:off x="0" y="0"/>
-                      <a:ext cx="5943600" cy="3341643"/>
+                      <a:ext cx="5992511" cy="3369142"/>
                     </a:xfrm>
                     <a:prstGeom prst="rect">
                       <a:avLst/>
@@ -1394,13 +1394,7 @@
         <w:rPr>
           <w:bCs/>
         </w:rPr>
-        <w:t xml:space="preserve"> this p</w:t>
-      </w:r>
-      <w:r>
-        <w:rPr>
-          <w:bCs/>
-        </w:rPr>
-        <w:t xml:space="preserve">rogram, </w:t>
+        <w:t xml:space="preserve"> this program, </w:t>
       </w:r>
       <w:proofErr w:type="gramStart"/>
       <w:r>
@@ -1484,7 +1478,6 @@
           <w:lang w:val="en-IN" w:eastAsia="en-IN"/>
         </w:rPr>
       </w:pPr>
-      <w:bookmarkStart w:id="0" w:name="_GoBack"/>
       <w:r>
         <w:rPr>
           <w:rFonts w:ascii="Times New Roman" w:eastAsia="Times New Roman" w:hAnsi="Times New Roman" w:cs="Times New Roman"/>
@@ -1498,7 +1491,6 @@
         <w:t>Working Directory = C:\Users\Admin\Desktop\currDir</w:t>
       </w:r>
     </w:p>
-    <w:bookmarkEnd w:id="0"/>
     <w:p>
       <w:pPr>
         <w:shd w:val="clear" w:color="auto" w:fill="F9FAFC"/>
@@ -1659,6 +1651,56 @@
     </w:sectPr>
   </w:body>
 </w:document>
+</file>
+
+<file path=word/endnotes.xml><?xml version="1.0" encoding="utf-8"?>
+<w:endnotes xmlns:wpc="http://schemas.microsoft.com/office/word/2010/wordprocessingCanvas" xmlns:cx="http://schemas.microsoft.com/office/drawing/2014/chartex" xmlns:cx1="http://schemas.microsoft.com/office/drawing/2015/9/8/chartex" xmlns:mc="http://schemas.openxmlformats.org/markup-compatibility/2006" xmlns:o="urn:schemas-microsoft-com:office:office" xmlns:r="http://schemas.openxmlformats.org/officeDocument/2006/relationships" xmlns:m="http://schemas.openxmlformats.org/officeDocument/2006/math" xmlns:v="urn:schemas-microsoft-com:vml" xmlns:wp14="http://schemas.microsoft.com/office/word/2010/wordprocessingDrawing" xmlns:wp="http://schemas.openxmlformats.org/drawingml/2006/wordprocessingDrawing" xmlns:w10="urn:schemas-microsoft-com:office:word" xmlns:w="http://schemas.openxmlformats.org/wordprocessingml/2006/main" xmlns:w14="http://schemas.microsoft.com/office/word/2010/wordml" xmlns:w15="http://schemas.microsoft.com/office/word/2012/wordml" xmlns:w16se="http://schemas.microsoft.com/office/word/2015/wordml/symex" xmlns:wpg="http://schemas.microsoft.com/office/word/2010/wordprocessingGroup" xmlns:wpi="http://schemas.microsoft.com/office/word/2010/wordprocessingInk" xmlns:wne="http://schemas.microsoft.com/office/word/2006/wordml" xmlns:wps="http://schemas.microsoft.com/office/word/2010/wordprocessingShape" mc:Ignorable="w14 w15 w16se wp14">
+  <w:endnote w:type="separator" w:id="-1">
+    <w:p>
+      <w:pPr>
+        <w:spacing w:after="0" w:line="240" w:lineRule="auto"/>
+      </w:pPr>
+      <w:r>
+        <w:separator/>
+      </w:r>
+    </w:p>
+  </w:endnote>
+  <w:endnote w:type="continuationSeparator" w:id="0">
+    <w:p>
+      <w:pPr>
+        <w:spacing w:after="0" w:line="240" w:lineRule="auto"/>
+      </w:pPr>
+      <w:r>
+        <w:continuationSeparator/>
+      </w:r>
+    </w:p>
+  </w:endnote>
+</w:endnotes>
+</file>
+
+<file path=word/footnotes.xml><?xml version="1.0" encoding="utf-8"?>
+<w:footnotes xmlns:wpc="http://schemas.microsoft.com/office/word/2010/wordprocessingCanvas" xmlns:cx="http://schemas.microsoft.com/office/drawing/2014/chartex" xmlns:cx1="http://schemas.microsoft.com/office/drawing/2015/9/8/chartex" xmlns:mc="http://schemas.openxmlformats.org/markup-compatibility/2006" xmlns:o="urn:schemas-microsoft-com:office:office" xmlns:r="http://schemas.openxmlformats.org/officeDocument/2006/relationships" xmlns:m="http://schemas.openxmlformats.org/officeDocument/2006/math" xmlns:v="urn:schemas-microsoft-com:vml" xmlns:wp14="http://schemas.microsoft.com/office/word/2010/wordprocessingDrawing" xmlns:wp="http://schemas.openxmlformats.org/drawingml/2006/wordprocessingDrawing" xmlns:w10="urn:schemas-microsoft-com:office:word" xmlns:w="http://schemas.openxmlformats.org/wordprocessingml/2006/main" xmlns:w14="http://schemas.microsoft.com/office/word/2010/wordml" xmlns:w15="http://schemas.microsoft.com/office/word/2012/wordml" xmlns:w16se="http://schemas.microsoft.com/office/word/2015/wordml/symex" xmlns:wpg="http://schemas.microsoft.com/office/word/2010/wordprocessingGroup" xmlns:wpi="http://schemas.microsoft.com/office/word/2010/wordprocessingInk" xmlns:wne="http://schemas.microsoft.com/office/word/2006/wordml" xmlns:wps="http://schemas.microsoft.com/office/word/2010/wordprocessingShape" mc:Ignorable="w14 w15 w16se wp14">
+  <w:footnote w:type="separator" w:id="-1">
+    <w:p>
+      <w:pPr>
+        <w:spacing w:after="0" w:line="240" w:lineRule="auto"/>
+      </w:pPr>
+      <w:r>
+        <w:separator/>
+      </w:r>
+    </w:p>
+  </w:footnote>
+  <w:footnote w:type="continuationSeparator" w:id="0">
+    <w:p>
+      <w:pPr>
+        <w:spacing w:after="0" w:line="240" w:lineRule="auto"/>
+      </w:pPr>
+      <w:r>
+        <w:continuationSeparator/>
+      </w:r>
+    </w:p>
+  </w:footnote>
+</w:footnotes>
 </file>
 
 <file path=word/styles.xml><?xml version="1.0" encoding="utf-8"?>
@@ -2282,6 +2324,50 @@
       <w:rFonts w:ascii="Courier New" w:eastAsia="Times New Roman" w:hAnsi="Courier New" w:cs="Courier New"/>
     </w:rPr>
   </w:style>
+  <w:style w:type="paragraph" w:styleId="Header">
+    <w:name w:val="header"/>
+    <w:basedOn w:val="Normal"/>
+    <w:link w:val="HeaderChar"/>
+    <w:uiPriority w:val="99"/>
+    <w:unhideWhenUsed/>
+    <w:rsid w:val="00873F8B"/>
+    <w:pPr>
+      <w:tabs>
+        <w:tab w:val="center" w:pos="4513"/>
+        <w:tab w:val="right" w:pos="9026"/>
+      </w:tabs>
+      <w:spacing w:after="0" w:line="240" w:lineRule="auto"/>
+    </w:pPr>
+  </w:style>
+  <w:style w:type="character" w:customStyle="1" w:styleId="HeaderChar">
+    <w:name w:val="Header Char"/>
+    <w:basedOn w:val="DefaultParagraphFont"/>
+    <w:link w:val="Header"/>
+    <w:uiPriority w:val="99"/>
+    <w:rsid w:val="00873F8B"/>
+  </w:style>
+  <w:style w:type="paragraph" w:styleId="Footer">
+    <w:name w:val="footer"/>
+    <w:basedOn w:val="Normal"/>
+    <w:link w:val="FooterChar"/>
+    <w:uiPriority w:val="99"/>
+    <w:unhideWhenUsed/>
+    <w:rsid w:val="00873F8B"/>
+    <w:pPr>
+      <w:tabs>
+        <w:tab w:val="center" w:pos="4513"/>
+        <w:tab w:val="right" w:pos="9026"/>
+      </w:tabs>
+      <w:spacing w:after="0" w:line="240" w:lineRule="auto"/>
+    </w:pPr>
+  </w:style>
+  <w:style w:type="character" w:customStyle="1" w:styleId="FooterChar">
+    <w:name w:val="Footer Char"/>
+    <w:basedOn w:val="DefaultParagraphFont"/>
+    <w:link w:val="Footer"/>
+    <w:uiPriority w:val="99"/>
+    <w:rsid w:val="00873F8B"/>
+  </w:style>
 </w:styles>
 </file>
 

--- a/daily_progress/vighnesh-05-06-2020.docx
+++ b/daily_progress/vighnesh-05-06-2020.docx
@@ -144,48 +144,17 @@
                 <w:sz w:val="24"/>
                 <w:szCs w:val="24"/>
               </w:rPr>
-              <w:t xml:space="preserve">P </w:t>
-            </w:r>
-            <w:proofErr w:type="spellStart"/>
-            <w:r>
-              <w:rPr>
-                <w:rFonts w:ascii="Times New Roman" w:hAnsi="Times New Roman" w:cs="Times New Roman"/>
-                <w:b/>
-                <w:sz w:val="24"/>
-                <w:szCs w:val="24"/>
-              </w:rPr>
-              <w:t>V</w:t>
-            </w:r>
-            <w:r>
-              <w:rPr>
-                <w:rFonts w:ascii="Times New Roman" w:hAnsi="Times New Roman" w:cs="Times New Roman"/>
-                <w:b/>
-                <w:sz w:val="24"/>
-                <w:szCs w:val="24"/>
-              </w:rPr>
-              <w:t>ighnesh</w:t>
-            </w:r>
-            <w:proofErr w:type="spellEnd"/>
-            <w:r>
-              <w:rPr>
-                <w:rFonts w:ascii="Times New Roman" w:hAnsi="Times New Roman" w:cs="Times New Roman"/>
-                <w:b/>
-                <w:sz w:val="24"/>
-                <w:szCs w:val="24"/>
-              </w:rPr>
-              <w:t xml:space="preserve"> </w:t>
-            </w:r>
-            <w:proofErr w:type="spellStart"/>
-            <w:r>
-              <w:rPr>
-                <w:rFonts w:ascii="Times New Roman" w:hAnsi="Times New Roman" w:cs="Times New Roman"/>
-                <w:b/>
-                <w:sz w:val="24"/>
-                <w:szCs w:val="24"/>
-              </w:rPr>
-              <w:t>Pejathaya</w:t>
-            </w:r>
-            <w:proofErr w:type="spellEnd"/>
+              <w:t>P V</w:t>
+            </w:r>
+            <w:r>
+              <w:rPr>
+                <w:rFonts w:ascii="Times New Roman" w:hAnsi="Times New Roman" w:cs="Times New Roman"/>
+                <w:b/>
+                <w:sz w:val="24"/>
+                <w:szCs w:val="24"/>
+              </w:rPr>
+              <w:t>ighnesh Pejathaya</w:t>
+            </w:r>
           </w:p>
         </w:tc>
       </w:tr>
@@ -206,25 +175,14 @@
                 <w:szCs w:val="24"/>
               </w:rPr>
             </w:pPr>
-            <w:proofErr w:type="spellStart"/>
-            <w:r>
-              <w:rPr>
-                <w:rFonts w:ascii="Times New Roman" w:hAnsi="Times New Roman" w:cs="Times New Roman"/>
-                <w:b/>
-                <w:sz w:val="24"/>
-                <w:szCs w:val="24"/>
-              </w:rPr>
-              <w:t>Sem</w:t>
-            </w:r>
-            <w:proofErr w:type="spellEnd"/>
-            <w:r>
-              <w:rPr>
-                <w:rFonts w:ascii="Times New Roman" w:hAnsi="Times New Roman" w:cs="Times New Roman"/>
-                <w:b/>
-                <w:sz w:val="24"/>
-                <w:szCs w:val="24"/>
-              </w:rPr>
-              <w:t xml:space="preserve"> &amp; Sec</w:t>
+            <w:r>
+              <w:rPr>
+                <w:rFonts w:ascii="Times New Roman" w:hAnsi="Times New Roman" w:cs="Times New Roman"/>
+                <w:b/>
+                <w:sz w:val="24"/>
+                <w:szCs w:val="24"/>
+              </w:rPr>
+              <w:t>Sem &amp; Sec</w:t>
             </w:r>
           </w:p>
         </w:tc>
@@ -249,27 +207,7 @@
                 <w:sz w:val="24"/>
                 <w:szCs w:val="24"/>
               </w:rPr>
-              <w:t xml:space="preserve">8 </w:t>
-            </w:r>
-            <w:proofErr w:type="spellStart"/>
-            <w:r>
-              <w:rPr>
-                <w:rFonts w:ascii="Times New Roman" w:hAnsi="Times New Roman" w:cs="Times New Roman"/>
-                <w:b/>
-                <w:sz w:val="24"/>
-                <w:szCs w:val="24"/>
-              </w:rPr>
-              <w:t>sem</w:t>
-            </w:r>
-            <w:proofErr w:type="spellEnd"/>
-            <w:r>
-              <w:rPr>
-                <w:rFonts w:ascii="Times New Roman" w:hAnsi="Times New Roman" w:cs="Times New Roman"/>
-                <w:b/>
-                <w:sz w:val="24"/>
-                <w:szCs w:val="24"/>
-              </w:rPr>
-              <w:t xml:space="preserve"> , A sec</w:t>
+              <w:t>8 sem , A sec</w:t>
             </w:r>
           </w:p>
         </w:tc>
@@ -596,6 +534,26 @@
               </w:rPr>
               <w:t>Web development with flask</w:t>
             </w:r>
+            <w:r>
+              <w:rPr>
+                <w:rFonts w:ascii="Times New Roman" w:hAnsi="Times New Roman" w:cs="Times New Roman"/>
+                <w:b/>
+                <w:sz w:val="24"/>
+                <w:szCs w:val="24"/>
+              </w:rPr>
+              <w:t xml:space="preserve"> (Part 1-3</w:t>
+            </w:r>
+            <w:bookmarkStart w:id="0" w:name="_GoBack"/>
+            <w:bookmarkEnd w:id="0"/>
+            <w:r>
+              <w:rPr>
+                <w:rFonts w:ascii="Times New Roman" w:hAnsi="Times New Roman" w:cs="Times New Roman"/>
+                <w:b/>
+                <w:sz w:val="24"/>
+                <w:szCs w:val="24"/>
+              </w:rPr>
+              <w:t>)</w:t>
+            </w:r>
           </w:p>
         </w:tc>
       </w:tr>
@@ -649,19 +607,8 @@
                 <w:sz w:val="24"/>
                 <w:szCs w:val="24"/>
               </w:rPr>
-              <w:t>TCS-</w:t>
-            </w:r>
-            <w:proofErr w:type="spellStart"/>
-            <w:r>
-              <w:rPr>
-                <w:rFonts w:ascii="Times New Roman" w:hAnsi="Times New Roman" w:cs="Times New Roman"/>
-                <w:b/>
-                <w:sz w:val="24"/>
-                <w:szCs w:val="24"/>
-              </w:rPr>
-              <w:t>Linkedin</w:t>
-            </w:r>
-            <w:proofErr w:type="spellEnd"/>
+              <w:t>TCS-Linkedin</w:t>
+            </w:r>
           </w:p>
         </w:tc>
         <w:tc>
@@ -922,19 +869,8 @@
                 <w:sz w:val="24"/>
                 <w:szCs w:val="24"/>
               </w:rPr>
-              <w:t xml:space="preserve">Uploaded the report in </w:t>
-            </w:r>
-            <w:proofErr w:type="spellStart"/>
-            <w:r>
-              <w:rPr>
-                <w:rFonts w:ascii="Times New Roman" w:hAnsi="Times New Roman" w:cs="Times New Roman"/>
-                <w:b/>
-                <w:sz w:val="24"/>
-                <w:szCs w:val="24"/>
-              </w:rPr>
-              <w:t>Github</w:t>
-            </w:r>
-            <w:proofErr w:type="spellEnd"/>
+              <w:t>Uploaded the report in Github</w:t>
+            </w:r>
             <w:r>
               <w:rPr>
                 <w:rFonts w:ascii="Times New Roman" w:hAnsi="Times New Roman" w:cs="Times New Roman"/>
@@ -1015,37 +951,15 @@
                 <w:szCs w:val="24"/>
               </w:rPr>
             </w:pPr>
-            <w:proofErr w:type="spellStart"/>
-            <w:r>
-              <w:rPr>
-                <w:rFonts w:ascii="Times New Roman" w:hAnsi="Times New Roman" w:cs="Times New Roman"/>
-                <w:b/>
-                <w:sz w:val="24"/>
-                <w:szCs w:val="24"/>
-              </w:rPr>
-              <w:t>Alvas</w:t>
-            </w:r>
-            <w:proofErr w:type="spellEnd"/>
-            <w:r>
-              <w:rPr>
-                <w:rFonts w:ascii="Times New Roman" w:hAnsi="Times New Roman" w:cs="Times New Roman"/>
-                <w:b/>
-                <w:sz w:val="24"/>
-                <w:szCs w:val="24"/>
-              </w:rPr>
-              <w:t>-education-foundation/</w:t>
-            </w:r>
-            <w:proofErr w:type="spellStart"/>
-            <w:r>
-              <w:rPr>
-                <w:rFonts w:ascii="Times New Roman" w:hAnsi="Times New Roman" w:cs="Times New Roman"/>
-                <w:b/>
-                <w:sz w:val="24"/>
-                <w:szCs w:val="24"/>
-              </w:rPr>
-              <w:t>p_vighnesh</w:t>
-            </w:r>
-            <w:proofErr w:type="spellEnd"/>
+            <w:r>
+              <w:rPr>
+                <w:rFonts w:ascii="Times New Roman" w:hAnsi="Times New Roman" w:cs="Times New Roman"/>
+                <w:b/>
+                <w:sz w:val="24"/>
+                <w:szCs w:val="24"/>
+              </w:rPr>
+              <w:t>Alvas-education-foundation/p_vighnesh</w:t>
+            </w:r>
           </w:p>
         </w:tc>
       </w:tr>
@@ -1261,8 +1175,6 @@
           <w:szCs w:val="24"/>
         </w:rPr>
       </w:pPr>
-      <w:bookmarkStart w:id="0" w:name="_GoBack"/>
-      <w:bookmarkEnd w:id="0"/>
       <w:r>
         <w:rPr>
           <w:rFonts w:ascii="Arial Black" w:hAnsi="Arial Black"/>
@@ -1377,38 +1289,13 @@
         <w:spacing w:before="0" w:beforeAutospacing="0" w:after="240" w:afterAutospacing="0" w:line="450" w:lineRule="atLeast"/>
       </w:pPr>
       <w:r>
-        <w:t xml:space="preserve">Java Program to Get Current Working </w:t>
-      </w:r>
-      <w:proofErr w:type="spellStart"/>
-      <w:r>
-        <w:t>Directory</w:t>
+        <w:t>Java Program to Get Current Working Directory</w:t>
       </w:r>
       <w:r>
         <w:rPr>
           <w:bCs/>
         </w:rPr>
-        <w:t>In</w:t>
-      </w:r>
-      <w:proofErr w:type="spellEnd"/>
-      <w:r>
-        <w:rPr>
-          <w:bCs/>
-        </w:rPr>
-        <w:t xml:space="preserve"> this program, </w:t>
-      </w:r>
-      <w:proofErr w:type="gramStart"/>
-      <w:r>
-        <w:rPr>
-          <w:bCs/>
-        </w:rPr>
-        <w:t>you'll</w:t>
-      </w:r>
-      <w:proofErr w:type="gramEnd"/>
-      <w:r>
-        <w:rPr>
-          <w:bCs/>
-        </w:rPr>
-        <w:t xml:space="preserve"> learn to get the</w:t>
+        <w:t>In this program, you'll learn to get the</w:t>
       </w:r>
       <w:r>
         <w:rPr>
@@ -1431,13 +1318,8 @@
         <w:t xml:space="preserve"> </w:t>
       </w:r>
       <w:r>
-        <w:t xml:space="preserve">When you run the program, the output will </w:t>
-      </w:r>
-      <w:proofErr w:type="gramStart"/>
-      <w:r>
-        <w:t>be:</w:t>
-      </w:r>
-      <w:proofErr w:type="gramEnd"/>
+        <w:t>When you run the program, the output will be:</w:t>
+      </w:r>
       <w:r>
         <w:t xml:space="preserve"> example</w:t>
       </w:r>
@@ -1531,8 +1413,6 @@
         </w:rPr>
         <w:t>'s </w:t>
       </w:r>
-      <w:proofErr w:type="spellStart"/>
-      <w:proofErr w:type="gramStart"/>
       <w:r>
         <w:rPr>
           <w:rFonts w:ascii="Times New Roman" w:eastAsia="Times New Roman" w:hAnsi="Times New Roman" w:cs="Times New Roman"/>
@@ -1542,9 +1422,17 @@
           <w:shd w:val="clear" w:color="auto" w:fill="F5F5F5"/>
           <w:lang w:val="en-IN" w:eastAsia="en-IN"/>
         </w:rPr>
-        <w:t>getProperty</w:t>
-      </w:r>
-      <w:proofErr w:type="spellEnd"/>
+        <w:t>getProperty()</w:t>
+      </w:r>
+      <w:r>
+        <w:rPr>
+          <w:rFonts w:ascii="Times New Roman" w:eastAsia="Times New Roman" w:hAnsi="Times New Roman" w:cs="Times New Roman"/>
+          <w:sz w:val="24"/>
+          <w:szCs w:val="24"/>
+          <w:lang w:val="en-IN" w:eastAsia="en-IN"/>
+        </w:rPr>
+        <w:t> method to get the </w:t>
+      </w:r>
       <w:r>
         <w:rPr>
           <w:rFonts w:ascii="Times New Roman" w:eastAsia="Times New Roman" w:hAnsi="Times New Roman" w:cs="Times New Roman"/>
@@ -1554,70 +1442,16 @@
           <w:shd w:val="clear" w:color="auto" w:fill="F5F5F5"/>
           <w:lang w:val="en-IN" w:eastAsia="en-IN"/>
         </w:rPr>
-        <w:t>(</w:t>
-      </w:r>
-      <w:proofErr w:type="gramEnd"/>
+        <w:t>user.dir</w:t>
+      </w:r>
       <w:r>
         <w:rPr>
           <w:rFonts w:ascii="Times New Roman" w:eastAsia="Times New Roman" w:hAnsi="Times New Roman" w:cs="Times New Roman"/>
           <w:sz w:val="24"/>
           <w:szCs w:val="24"/>
-          <w:bdr w:val="single" w:sz="6" w:space="0" w:color="D3DCE6" w:frame="1"/>
-          <w:shd w:val="clear" w:color="auto" w:fill="F5F5F5"/>
           <w:lang w:val="en-IN" w:eastAsia="en-IN"/>
         </w:rPr>
-        <w:t>)</w:t>
-      </w:r>
-      <w:r>
-        <w:rPr>
-          <w:rFonts w:ascii="Times New Roman" w:eastAsia="Times New Roman" w:hAnsi="Times New Roman" w:cs="Times New Roman"/>
-          <w:sz w:val="24"/>
-          <w:szCs w:val="24"/>
-          <w:lang w:val="en-IN" w:eastAsia="en-IN"/>
-        </w:rPr>
-        <w:t> method to get the </w:t>
-      </w:r>
-      <w:proofErr w:type="spellStart"/>
-      <w:r>
-        <w:rPr>
-          <w:rFonts w:ascii="Times New Roman" w:eastAsia="Times New Roman" w:hAnsi="Times New Roman" w:cs="Times New Roman"/>
-          <w:sz w:val="24"/>
-          <w:szCs w:val="24"/>
-          <w:bdr w:val="single" w:sz="6" w:space="0" w:color="D3DCE6" w:frame="1"/>
-          <w:shd w:val="clear" w:color="auto" w:fill="F5F5F5"/>
-          <w:lang w:val="en-IN" w:eastAsia="en-IN"/>
-        </w:rPr>
-        <w:t>user.dir</w:t>
-      </w:r>
-      <w:proofErr w:type="spellEnd"/>
-      <w:r>
-        <w:rPr>
-          <w:rFonts w:ascii="Times New Roman" w:eastAsia="Times New Roman" w:hAnsi="Times New Roman" w:cs="Times New Roman"/>
-          <w:sz w:val="24"/>
-          <w:szCs w:val="24"/>
-          <w:lang w:val="en-IN" w:eastAsia="en-IN"/>
-        </w:rPr>
-        <w:t xml:space="preserve"> property of the program. This returns the </w:t>
-      </w:r>
-      <w:proofErr w:type="gramStart"/>
-      <w:r>
-        <w:rPr>
-          <w:rFonts w:ascii="Times New Roman" w:eastAsia="Times New Roman" w:hAnsi="Times New Roman" w:cs="Times New Roman"/>
-          <w:sz w:val="24"/>
-          <w:szCs w:val="24"/>
-          <w:lang w:val="en-IN" w:eastAsia="en-IN"/>
-        </w:rPr>
-        <w:t>directory which</w:t>
-      </w:r>
-      <w:proofErr w:type="gramEnd"/>
-      <w:r>
-        <w:rPr>
-          <w:rFonts w:ascii="Times New Roman" w:eastAsia="Times New Roman" w:hAnsi="Times New Roman" w:cs="Times New Roman"/>
-          <w:sz w:val="24"/>
-          <w:szCs w:val="24"/>
-          <w:lang w:val="en-IN" w:eastAsia="en-IN"/>
-        </w:rPr>
-        <w:t xml:space="preserve"> contains our Java project.</w:t>
+        <w:t> property of the program. This returns the directory which contains our Java project.</w:t>
       </w:r>
     </w:p>
     <w:p>
